--- a/doc/readme.docx
+++ b/doc/readme.docx
@@ -36,273 +36,21 @@
     <w:p>
       <w:pPr>
         <w:widowControl/>
-        <w:spacing w:after="240"/>
-        <w:rPr>
-          <w:rFonts w:ascii="Segoe UI" w:eastAsia="新細明體" w:hAnsi="Segoe UI" w:cs="Segoe UI"/>
-          <w:color w:val="24292E"/>
-          <w:kern w:val="0"/>
-          <w:szCs w:val="24"/>
-        </w:rPr>
-      </w:pPr>
-      <w:r>
-        <w:rPr>
-          <w:rFonts w:ascii="Segoe UI" w:eastAsia="新細明體" w:hAnsi="Segoe UI" w:cs="Segoe UI" w:hint="eastAsia"/>
-          <w:color w:val="24292E"/>
-          <w:kern w:val="0"/>
-          <w:szCs w:val="24"/>
-        </w:rPr>
-        <w:t>根據博主</w:t>
-      </w:r>
-      <w:hyperlink r:id="rId4" w:history="1">
-        <w:r>
-          <w:rPr>
-            <w:rFonts w:ascii="Segoe UI" w:eastAsia="新細明體" w:hAnsi="Segoe UI" w:cs="Segoe UI" w:hint="eastAsia"/>
-            <w:color w:val="0366D6"/>
-            <w:kern w:val="0"/>
-            <w:szCs w:val="24"/>
-            <w:u w:val="single"/>
-          </w:rPr>
-          <w:t>果凍布丁喜之郎</w:t>
-        </w:r>
-      </w:hyperlink>
-      <w:r>
-        <w:rPr>
-          <w:rFonts w:ascii="Segoe UI" w:eastAsia="新細明體" w:hAnsi="Segoe UI" w:cs="Segoe UI" w:hint="eastAsia"/>
-          <w:color w:val="24292E"/>
-          <w:kern w:val="0"/>
-          <w:szCs w:val="24"/>
-        </w:rPr>
-        <w:t>（以下稱</w:t>
-      </w:r>
-      <w:r>
-        <w:rPr>
-          <w:rFonts w:ascii="Segoe UI" w:eastAsia="新細明體" w:hAnsi="Segoe UI" w:cs="Segoe UI"/>
-          <w:color w:val="24292E"/>
-          <w:kern w:val="0"/>
-          <w:szCs w:val="24"/>
-        </w:rPr>
-        <w:t>“</w:t>
-      </w:r>
-      <w:r>
-        <w:rPr>
-          <w:rFonts w:ascii="Segoe UI" w:eastAsia="新細明體" w:hAnsi="Segoe UI" w:cs="Segoe UI" w:hint="eastAsia"/>
-          <w:color w:val="24292E"/>
-          <w:kern w:val="0"/>
-          <w:szCs w:val="24"/>
-        </w:rPr>
-        <w:t>博主</w:t>
-      </w:r>
-      <w:r>
-        <w:rPr>
-          <w:rFonts w:ascii="Segoe UI" w:eastAsia="新細明體" w:hAnsi="Segoe UI" w:cs="Segoe UI"/>
-          <w:color w:val="24292E"/>
-          <w:kern w:val="0"/>
-          <w:szCs w:val="24"/>
-        </w:rPr>
-        <w:t>”</w:t>
-      </w:r>
-      <w:r>
-        <w:rPr>
-          <w:rFonts w:ascii="Segoe UI" w:eastAsia="新細明體" w:hAnsi="Segoe UI" w:cs="Segoe UI" w:hint="eastAsia"/>
-          <w:color w:val="24292E"/>
-          <w:kern w:val="0"/>
-          <w:szCs w:val="24"/>
-        </w:rPr>
-        <w:t>）的教程走的</w:t>
-      </w:r>
-      <w:r>
-        <w:rPr>
-          <w:rFonts w:ascii="Segoe UI" w:eastAsia="新細明體" w:hAnsi="Segoe UI" w:cs="Segoe UI"/>
-          <w:color w:val="24292E"/>
-          <w:kern w:val="0"/>
-          <w:szCs w:val="24"/>
-        </w:rPr>
-        <w:t>Asp.Net MVC</w:t>
-      </w:r>
-      <w:r>
-        <w:rPr>
-          <w:rFonts w:ascii="Segoe UI" w:eastAsia="新細明體" w:hAnsi="Segoe UI" w:cs="Segoe UI" w:hint="eastAsia"/>
-          <w:color w:val="24292E"/>
-          <w:kern w:val="0"/>
-          <w:szCs w:val="24"/>
-        </w:rPr>
-        <w:t>項目。</w:t>
-      </w:r>
-      <w:r>
-        <w:rPr>
-          <w:rFonts w:ascii="Segoe UI" w:eastAsia="新細明體" w:hAnsi="Segoe UI" w:cs="Segoe UI"/>
-          <w:color w:val="24292E"/>
-          <w:kern w:val="0"/>
-          <w:szCs w:val="24"/>
-        </w:rPr>
-        <w:br/>
-      </w:r>
-      <w:r>
-        <w:rPr>
-          <w:rFonts w:ascii="Segoe UI" w:eastAsia="新細明體" w:hAnsi="Segoe UI" w:cs="Segoe UI" w:hint="eastAsia"/>
-          <w:color w:val="24292E"/>
-          <w:kern w:val="0"/>
-          <w:szCs w:val="24"/>
-        </w:rPr>
-        <w:t>已更新到</w:t>
-      </w:r>
-      <w:r>
-        <w:rPr>
-          <w:rFonts w:ascii="Segoe UI" w:eastAsia="新細明體" w:hAnsi="Segoe UI" w:cs="Segoe UI"/>
-          <w:color w:val="24292E"/>
-          <w:kern w:val="0"/>
-          <w:szCs w:val="24"/>
-        </w:rPr>
-        <w:t> </w:t>
-      </w:r>
-      <w:r>
+        <w:pBdr>
+          <w:bottom w:val="single" w:sz="6" w:space="4" w:color="EAECEF"/>
+        </w:pBdr>
+        <w:spacing w:before="360" w:after="240"/>
+        <w:outlineLvl w:val="1"/>
         <w:rPr>
           <w:rFonts w:ascii="Segoe UI" w:eastAsia="新細明體" w:hAnsi="Segoe UI" w:cs="Segoe UI"/>
           <w:b/>
           <w:bCs/>
           <w:color w:val="24292E"/>
           <w:kern w:val="0"/>
-          <w:szCs w:val="24"/>
-        </w:rPr>
-        <w:t>2016-08-20</w:t>
-      </w:r>
-      <w:r>
-        <w:rPr>
-          <w:rFonts w:ascii="Segoe UI" w:eastAsia="新細明體" w:hAnsi="Segoe UI" w:cs="Segoe UI"/>
-          <w:color w:val="24292E"/>
-          <w:kern w:val="0"/>
-          <w:szCs w:val="24"/>
-        </w:rPr>
-        <w:t> </w:t>
-      </w:r>
-      <w:r>
-        <w:rPr>
-          <w:rFonts w:ascii="Segoe UI" w:eastAsia="新細明體" w:hAnsi="Segoe UI" w:cs="Segoe UI" w:hint="eastAsia"/>
-          <w:color w:val="24292E"/>
-          <w:kern w:val="0"/>
-          <w:szCs w:val="24"/>
-        </w:rPr>
-        <w:t>發佈的</w:t>
-      </w:r>
-      <w:r>
-        <w:rPr>
-          <w:rFonts w:ascii="Segoe UI" w:eastAsia="新細明體" w:hAnsi="Segoe UI" w:cs="Segoe UI"/>
-          <w:color w:val="24292E"/>
-          <w:kern w:val="0"/>
-          <w:szCs w:val="24"/>
-        </w:rPr>
-        <w:t> </w:t>
-      </w:r>
-      <w:hyperlink r:id="rId5" w:history="1">
-        <w:r>
-          <w:rPr>
-            <w:rFonts w:ascii="Segoe UI" w:eastAsia="新細明體" w:hAnsi="Segoe UI" w:cs="Segoe UI" w:hint="eastAsia"/>
-            <w:color w:val="0366D6"/>
-            <w:kern w:val="0"/>
-            <w:szCs w:val="24"/>
-            <w:u w:val="single"/>
-          </w:rPr>
-          <w:t>（</w:t>
-        </w:r>
-        <w:r>
-          <w:rPr>
-            <w:rFonts w:ascii="Segoe UI" w:eastAsia="新細明體" w:hAnsi="Segoe UI" w:cs="Segoe UI"/>
-            <w:color w:val="0366D6"/>
-            <w:kern w:val="0"/>
-            <w:szCs w:val="24"/>
-            <w:u w:val="single"/>
-          </w:rPr>
-          <w:t>16</w:t>
-        </w:r>
-        <w:r>
-          <w:rPr>
-            <w:rFonts w:ascii="Segoe UI" w:eastAsia="新細明體" w:hAnsi="Segoe UI" w:cs="Segoe UI" w:hint="eastAsia"/>
-            <w:color w:val="0366D6"/>
-            <w:kern w:val="0"/>
-            <w:szCs w:val="24"/>
-            <w:u w:val="single"/>
-          </w:rPr>
-          <w:t>）源碼分享二：登錄功能以及</w:t>
-        </w:r>
-        <w:r>
-          <w:rPr>
-            <w:rFonts w:ascii="Segoe UI" w:eastAsia="新細明體" w:hAnsi="Segoe UI" w:cs="Segoe UI"/>
-            <w:color w:val="0366D6"/>
-            <w:kern w:val="0"/>
-            <w:szCs w:val="24"/>
-            <w:u w:val="single"/>
-          </w:rPr>
-          <w:t>UI</w:t>
-        </w:r>
-        <w:r>
-          <w:rPr>
-            <w:rFonts w:ascii="Segoe UI" w:eastAsia="新細明體" w:hAnsi="Segoe UI" w:cs="Segoe UI" w:hint="eastAsia"/>
-            <w:color w:val="0366D6"/>
-            <w:kern w:val="0"/>
-            <w:szCs w:val="24"/>
-            <w:u w:val="single"/>
-          </w:rPr>
-          <w:t>、資料庫、倉儲源碼分享</w:t>
-        </w:r>
-      </w:hyperlink>
-      <w:r>
-        <w:rPr>
-          <w:rFonts w:ascii="Segoe UI" w:eastAsia="新細明體" w:hAnsi="Segoe UI" w:cs="Segoe UI" w:hint="eastAsia"/>
-          <w:color w:val="24292E"/>
-          <w:kern w:val="0"/>
-          <w:szCs w:val="24"/>
-        </w:rPr>
-        <w:t>。</w:t>
-      </w:r>
-      <w:r>
-        <w:rPr>
-          <w:rFonts w:ascii="Segoe UI" w:eastAsia="新細明體" w:hAnsi="Segoe UI" w:cs="Segoe UI"/>
-          <w:color w:val="24292E"/>
-          <w:kern w:val="0"/>
-          <w:szCs w:val="24"/>
-        </w:rPr>
-        <w:br/>
-      </w:r>
-      <w:r>
-        <w:rPr>
-          <w:rFonts w:ascii="Segoe UI" w:eastAsia="新細明體" w:hAnsi="Segoe UI" w:cs="Segoe UI" w:hint="eastAsia"/>
-          <w:color w:val="24292E"/>
-          <w:kern w:val="0"/>
-          <w:szCs w:val="24"/>
-        </w:rPr>
-        <w:t>並且根據博主的</w:t>
-      </w:r>
-      <w:hyperlink r:id="rId6" w:history="1">
-        <w:r>
-          <w:rPr>
-            <w:rFonts w:ascii="Segoe UI" w:eastAsia="新細明體" w:hAnsi="Segoe UI" w:cs="Segoe UI"/>
-            <w:color w:val="0366D6"/>
-            <w:kern w:val="0"/>
-            <w:szCs w:val="24"/>
-            <w:u w:val="single"/>
-          </w:rPr>
-          <w:t>SignalR</w:t>
-        </w:r>
-        <w:r>
-          <w:rPr>
-            <w:rFonts w:ascii="Segoe UI" w:eastAsia="新細明體" w:hAnsi="Segoe UI" w:cs="Segoe UI" w:hint="eastAsia"/>
-            <w:color w:val="0366D6"/>
-            <w:kern w:val="0"/>
-            <w:szCs w:val="24"/>
-            <w:u w:val="single"/>
-          </w:rPr>
-          <w:t>教程</w:t>
-        </w:r>
-      </w:hyperlink>
-      <w:r>
-        <w:rPr>
-          <w:rFonts w:ascii="Segoe UI" w:eastAsia="新細明體" w:hAnsi="Segoe UI" w:cs="Segoe UI" w:hint="eastAsia"/>
-          <w:color w:val="24292E"/>
-          <w:kern w:val="0"/>
-          <w:szCs w:val="24"/>
-        </w:rPr>
-        <w:t>實現了</w:t>
-      </w:r>
+          <w:sz w:val="36"/>
+          <w:szCs w:val="36"/>
+        </w:rPr>
+      </w:pPr>
       <w:r>
         <w:rPr>
           <w:rFonts w:ascii="Segoe UI" w:eastAsia="新細明體" w:hAnsi="Segoe UI" w:cs="Segoe UI" w:hint="eastAsia"/>
@@ -310,24 +58,15 @@
           <w:bCs/>
           <w:color w:val="24292E"/>
           <w:kern w:val="0"/>
-          <w:szCs w:val="24"/>
-        </w:rPr>
-        <w:t>線上聊天室</w:t>
-      </w:r>
-      <w:r>
-        <w:rPr>
-          <w:rFonts w:ascii="Segoe UI" w:eastAsia="新細明體" w:hAnsi="Segoe UI" w:cs="Segoe UI" w:hint="eastAsia"/>
-          <w:color w:val="24292E"/>
-          <w:kern w:val="0"/>
-          <w:szCs w:val="24"/>
-        </w:rPr>
-        <w:t>的功能。</w:t>
+          <w:sz w:val="36"/>
+          <w:szCs w:val="36"/>
+        </w:rPr>
+        <w:t>資料庫說明</w:t>
       </w:r>
     </w:p>
     <w:p>
       <w:pPr>
         <w:widowControl/>
-        <w:spacing w:after="240"/>
         <w:rPr>
           <w:rFonts w:ascii="Segoe UI" w:eastAsia="新細明體" w:hAnsi="Segoe UI" w:cs="Segoe UI"/>
           <w:color w:val="24292E"/>
@@ -342,20 +81,226 @@
           <w:kern w:val="0"/>
           <w:szCs w:val="24"/>
         </w:rPr>
-        <w:t>其教程目錄為：</w:t>
-      </w:r>
-      <w:hyperlink r:id="rId7" w:history="1">
-        <w:r>
-          <w:rPr>
-            <w:rFonts w:ascii="Segoe UI" w:eastAsia="新細明體" w:hAnsi="Segoe UI" w:cs="Segoe UI"/>
-            <w:color w:val="0366D6"/>
-            <w:kern w:val="0"/>
-            <w:szCs w:val="24"/>
-            <w:u w:val="single"/>
-          </w:rPr>
-          <w:t>http://www.cnblogs.com/yuangang/p/5581423.html</w:t>
-        </w:r>
-      </w:hyperlink>
+        <w:t>我使用的是</w:t>
+      </w:r>
+      <w:r>
+        <w:rPr>
+          <w:rFonts w:ascii="Segoe UI" w:eastAsia="新細明體" w:hAnsi="Segoe UI" w:cs="Segoe UI"/>
+          <w:b/>
+          <w:bCs/>
+          <w:color w:val="24292E"/>
+          <w:kern w:val="0"/>
+          <w:szCs w:val="24"/>
+        </w:rPr>
+        <w:t>LocalDB</w:t>
+      </w:r>
+      <w:r>
+        <w:rPr>
+          <w:rFonts w:ascii="Segoe UI" w:eastAsia="新細明體" w:hAnsi="Segoe UI" w:cs="Segoe UI" w:hint="eastAsia"/>
+          <w:color w:val="24292E"/>
+          <w:kern w:val="0"/>
+          <w:szCs w:val="24"/>
+        </w:rPr>
+        <w:t>，啟動時若無資料庫檔會自動創建，位於</w:t>
+      </w:r>
+      <w:r>
+        <w:rPr>
+          <w:rFonts w:ascii="Consolas" w:eastAsia="細明體" w:hAnsi="Consolas" w:cs="Consolas"/>
+          <w:color w:val="24292E"/>
+          <w:kern w:val="0"/>
+          <w:sz w:val="20"/>
+          <w:szCs w:val="20"/>
+        </w:rPr>
+        <w:t>\WebPage\App_Data</w:t>
+      </w:r>
+      <w:r>
+        <w:rPr>
+          <w:rFonts w:ascii="Segoe UI" w:eastAsia="新細明體" w:hAnsi="Segoe UI" w:cs="Segoe UI" w:hint="eastAsia"/>
+          <w:color w:val="24292E"/>
+          <w:kern w:val="0"/>
+          <w:szCs w:val="24"/>
+        </w:rPr>
+        <w:t>。</w:t>
+      </w:r>
+      <w:r>
+        <w:rPr>
+          <w:rFonts w:ascii="Segoe UI" w:eastAsia="新細明體" w:hAnsi="Segoe UI" w:cs="Segoe UI"/>
+          <w:color w:val="24292E"/>
+          <w:kern w:val="0"/>
+          <w:szCs w:val="24"/>
+        </w:rPr>
+        <w:br/>
+      </w:r>
+      <w:r>
+        <w:rPr>
+          <w:rFonts w:ascii="Segoe UI" w:eastAsia="新細明體" w:hAnsi="Segoe UI" w:cs="Segoe UI" w:hint="eastAsia"/>
+          <w:b/>
+          <w:bCs/>
+          <w:color w:val="24292E"/>
+          <w:kern w:val="0"/>
+          <w:szCs w:val="24"/>
+        </w:rPr>
+        <w:t>因為</w:t>
+      </w:r>
+      <w:r>
+        <w:rPr>
+          <w:rFonts w:ascii="Consolas" w:eastAsia="細明體" w:hAnsi="Consolas" w:cs="Consolas"/>
+          <w:b/>
+          <w:bCs/>
+          <w:color w:val="24292E"/>
+          <w:kern w:val="0"/>
+          <w:sz w:val="20"/>
+          <w:szCs w:val="20"/>
+        </w:rPr>
+        <w:t>App_Data</w:t>
+      </w:r>
+      <w:r>
+        <w:rPr>
+          <w:rFonts w:ascii="Segoe UI" w:eastAsia="新細明體" w:hAnsi="Segoe UI" w:cs="Segoe UI" w:hint="eastAsia"/>
+          <w:b/>
+          <w:bCs/>
+          <w:color w:val="24292E"/>
+          <w:kern w:val="0"/>
+          <w:szCs w:val="24"/>
+        </w:rPr>
+        <w:t>資料夾被我設置忽略了，若有需要請手動創建，不然無法自動創建</w:t>
+      </w:r>
+      <w:r>
+        <w:rPr>
+          <w:rFonts w:ascii="Segoe UI" w:eastAsia="新細明體" w:hAnsi="Segoe UI" w:cs="Segoe UI"/>
+          <w:b/>
+          <w:bCs/>
+          <w:color w:val="24292E"/>
+          <w:kern w:val="0"/>
+          <w:szCs w:val="24"/>
+        </w:rPr>
+        <w:t>LocalDb</w:t>
+      </w:r>
+      <w:r>
+        <w:rPr>
+          <w:rFonts w:ascii="Segoe UI" w:eastAsia="新細明體" w:hAnsi="Segoe UI" w:cs="Segoe UI" w:hint="eastAsia"/>
+          <w:b/>
+          <w:bCs/>
+          <w:color w:val="24292E"/>
+          <w:kern w:val="0"/>
+          <w:szCs w:val="24"/>
+        </w:rPr>
+        <w:t>資料庫。</w:t>
+      </w:r>
+    </w:p>
+    <w:p>
+      <w:pPr>
+        <w:widowControl/>
+        <w:rPr>
+          <w:rFonts w:ascii="Segoe UI" w:eastAsia="新細明體" w:hAnsi="Segoe UI" w:cs="Segoe UI"/>
+          <w:color w:val="24292E"/>
+          <w:kern w:val="0"/>
+          <w:szCs w:val="24"/>
+        </w:rPr>
+      </w:pPr>
+      <w:r>
+        <w:rPr>
+          <w:rFonts w:ascii="Segoe UI" w:eastAsia="新細明體" w:hAnsi="Segoe UI" w:cs="Segoe UI" w:hint="eastAsia"/>
+          <w:color w:val="24292E"/>
+          <w:kern w:val="0"/>
+          <w:szCs w:val="24"/>
+        </w:rPr>
+        <w:t>若你使用的是</w:t>
+      </w:r>
+      <w:r>
+        <w:rPr>
+          <w:rFonts w:ascii="Segoe UI" w:eastAsia="新細明體" w:hAnsi="Segoe UI" w:cs="Segoe UI"/>
+          <w:b/>
+          <w:bCs/>
+          <w:color w:val="24292E"/>
+          <w:kern w:val="0"/>
+          <w:szCs w:val="24"/>
+        </w:rPr>
+        <w:t>Sql Server</w:t>
+      </w:r>
+      <w:r>
+        <w:rPr>
+          <w:rFonts w:ascii="Segoe UI" w:eastAsia="新細明體" w:hAnsi="Segoe UI" w:cs="Segoe UI" w:hint="eastAsia"/>
+          <w:color w:val="24292E"/>
+          <w:kern w:val="0"/>
+          <w:szCs w:val="24"/>
+        </w:rPr>
+        <w:t>，只需修改</w:t>
+      </w:r>
+      <w:r>
+        <w:rPr>
+          <w:rFonts w:ascii="Consolas" w:eastAsia="細明體" w:hAnsi="Consolas" w:cs="Consolas"/>
+          <w:color w:val="24292E"/>
+          <w:kern w:val="0"/>
+          <w:sz w:val="20"/>
+          <w:szCs w:val="20"/>
+        </w:rPr>
+        <w:t>\WebPage\Web.config</w:t>
+      </w:r>
+      <w:r>
+        <w:rPr>
+          <w:rFonts w:ascii="Segoe UI" w:eastAsia="新細明體" w:hAnsi="Segoe UI" w:cs="Segoe UI" w:hint="eastAsia"/>
+          <w:color w:val="24292E"/>
+          <w:kern w:val="0"/>
+          <w:szCs w:val="24"/>
+        </w:rPr>
+        <w:t>裡的連接字串即可。</w:t>
+      </w:r>
+      <w:r>
+        <w:rPr>
+          <w:rFonts w:ascii="Segoe UI" w:eastAsia="新細明體" w:hAnsi="Segoe UI" w:cs="Segoe UI"/>
+          <w:color w:val="24292E"/>
+          <w:kern w:val="0"/>
+          <w:szCs w:val="24"/>
+        </w:rPr>
+        <w:br/>
+      </w:r>
+      <w:r>
+        <w:rPr>
+          <w:rFonts w:ascii="Segoe UI" w:eastAsia="新細明體" w:hAnsi="Segoe UI" w:cs="Segoe UI" w:hint="eastAsia"/>
+          <w:color w:val="24292E"/>
+          <w:kern w:val="0"/>
+          <w:szCs w:val="24"/>
+        </w:rPr>
+        <w:t>創建後導入</w:t>
+      </w:r>
+      <w:r>
+        <w:rPr>
+          <w:rFonts w:ascii="Consolas" w:eastAsia="細明體" w:hAnsi="Consolas" w:cs="Consolas"/>
+          <w:color w:val="24292E"/>
+          <w:kern w:val="0"/>
+          <w:sz w:val="20"/>
+          <w:szCs w:val="20"/>
+        </w:rPr>
+        <w:t>\sql</w:t>
+      </w:r>
+      <w:r>
+        <w:rPr>
+          <w:rFonts w:ascii="Segoe UI" w:eastAsia="新細明體" w:hAnsi="Segoe UI" w:cs="Segoe UI" w:hint="eastAsia"/>
+          <w:color w:val="24292E"/>
+          <w:kern w:val="0"/>
+          <w:szCs w:val="24"/>
+        </w:rPr>
+        <w:t>資料夾裡的</w:t>
+      </w:r>
+      <w:r>
+        <w:rPr>
+          <w:rFonts w:ascii="Segoe UI" w:eastAsia="新細明體" w:hAnsi="Segoe UI" w:cs="Segoe UI"/>
+          <w:color w:val="24292E"/>
+          <w:kern w:val="0"/>
+          <w:szCs w:val="24"/>
+        </w:rPr>
+        <w:t>sql</w:t>
+      </w:r>
+      <w:r>
+        <w:rPr>
+          <w:rFonts w:ascii="Segoe UI" w:eastAsia="新細明體" w:hAnsi="Segoe UI" w:cs="Segoe UI" w:hint="eastAsia"/>
+          <w:color w:val="24292E"/>
+          <w:kern w:val="0"/>
+          <w:szCs w:val="24"/>
+        </w:rPr>
+        <w:t>語句。這些是博主共用的資料庫裡的部分資料，不需要全部用到，可以等運行時看缺少什麼再進行導入。</w:t>
+      </w:r>
     </w:p>
     <w:p>
       <w:pPr>
@@ -385,277 +330,6 @@
           <w:sz w:val="36"/>
           <w:szCs w:val="36"/>
         </w:rPr>
-        <w:t>資料庫說明</w:t>
-      </w:r>
-    </w:p>
-    <w:p>
-      <w:pPr>
-        <w:widowControl/>
-        <w:rPr>
-          <w:rFonts w:ascii="Segoe UI" w:eastAsia="新細明體" w:hAnsi="Segoe UI" w:cs="Segoe UI"/>
-          <w:color w:val="24292E"/>
-          <w:kern w:val="0"/>
-          <w:szCs w:val="24"/>
-        </w:rPr>
-      </w:pPr>
-      <w:r>
-        <w:rPr>
-          <w:rFonts w:ascii="Segoe UI" w:eastAsia="新細明體" w:hAnsi="Segoe UI" w:cs="Segoe UI" w:hint="eastAsia"/>
-          <w:color w:val="24292E"/>
-          <w:kern w:val="0"/>
-          <w:szCs w:val="24"/>
-        </w:rPr>
-        <w:t>我使用的是</w:t>
-      </w:r>
-      <w:r>
-        <w:rPr>
-          <w:rFonts w:ascii="Segoe UI" w:eastAsia="新細明體" w:hAnsi="Segoe UI" w:cs="Segoe UI"/>
-          <w:b/>
-          <w:bCs/>
-          <w:color w:val="24292E"/>
-          <w:kern w:val="0"/>
-          <w:szCs w:val="24"/>
-        </w:rPr>
-        <w:t>LocalDB</w:t>
-      </w:r>
-      <w:r>
-        <w:rPr>
-          <w:rFonts w:ascii="Segoe UI" w:eastAsia="新細明體" w:hAnsi="Segoe UI" w:cs="Segoe UI" w:hint="eastAsia"/>
-          <w:color w:val="24292E"/>
-          <w:kern w:val="0"/>
-          <w:szCs w:val="24"/>
-        </w:rPr>
-        <w:t>，啟動時若無資料庫檔會自動創建，位於</w:t>
-      </w:r>
-      <w:bookmarkStart w:id="0" w:name="_GoBack"/>
-      <w:bookmarkEnd w:id="0"/>
-      <w:r>
-        <w:rPr>
-          <w:rFonts w:ascii="Consolas" w:eastAsia="細明體" w:hAnsi="Consolas" w:cs="Consolas"/>
-          <w:color w:val="24292E"/>
-          <w:kern w:val="0"/>
-          <w:sz w:val="20"/>
-          <w:szCs w:val="20"/>
-        </w:rPr>
-        <w:t>\WebPage\App_Data</w:t>
-      </w:r>
-      <w:r>
-        <w:rPr>
-          <w:rFonts w:ascii="Segoe UI" w:eastAsia="新細明體" w:hAnsi="Segoe UI" w:cs="Segoe UI" w:hint="eastAsia"/>
-          <w:color w:val="24292E"/>
-          <w:kern w:val="0"/>
-          <w:szCs w:val="24"/>
-        </w:rPr>
-        <w:t>。</w:t>
-      </w:r>
-      <w:r>
-        <w:rPr>
-          <w:rFonts w:ascii="Segoe UI" w:eastAsia="新細明體" w:hAnsi="Segoe UI" w:cs="Segoe UI"/>
-          <w:color w:val="24292E"/>
-          <w:kern w:val="0"/>
-          <w:szCs w:val="24"/>
-        </w:rPr>
-        <w:br/>
-      </w:r>
-      <w:r>
-        <w:rPr>
-          <w:rFonts w:ascii="Segoe UI" w:eastAsia="新細明體" w:hAnsi="Segoe UI" w:cs="Segoe UI" w:hint="eastAsia"/>
-          <w:b/>
-          <w:bCs/>
-          <w:color w:val="24292E"/>
-          <w:kern w:val="0"/>
-          <w:szCs w:val="24"/>
-        </w:rPr>
-        <w:t>因為</w:t>
-      </w:r>
-      <w:r>
-        <w:rPr>
-          <w:rFonts w:ascii="Consolas" w:eastAsia="細明體" w:hAnsi="Consolas" w:cs="Consolas"/>
-          <w:b/>
-          <w:bCs/>
-          <w:color w:val="24292E"/>
-          <w:kern w:val="0"/>
-          <w:sz w:val="20"/>
-          <w:szCs w:val="20"/>
-        </w:rPr>
-        <w:t>App_Data</w:t>
-      </w:r>
-      <w:r>
-        <w:rPr>
-          <w:rFonts w:ascii="Segoe UI" w:eastAsia="新細明體" w:hAnsi="Segoe UI" w:cs="Segoe UI" w:hint="eastAsia"/>
-          <w:b/>
-          <w:bCs/>
-          <w:color w:val="24292E"/>
-          <w:kern w:val="0"/>
-          <w:szCs w:val="24"/>
-        </w:rPr>
-        <w:t>資料夾被我設置忽略了，若有需要請手動創建，不然無法自動創建</w:t>
-      </w:r>
-      <w:r>
-        <w:rPr>
-          <w:rFonts w:ascii="Segoe UI" w:eastAsia="新細明體" w:hAnsi="Segoe UI" w:cs="Segoe UI"/>
-          <w:b/>
-          <w:bCs/>
-          <w:color w:val="24292E"/>
-          <w:kern w:val="0"/>
-          <w:szCs w:val="24"/>
-        </w:rPr>
-        <w:t>LocalDb</w:t>
-      </w:r>
-      <w:r>
-        <w:rPr>
-          <w:rFonts w:ascii="Segoe UI" w:eastAsia="新細明體" w:hAnsi="Segoe UI" w:cs="Segoe UI" w:hint="eastAsia"/>
-          <w:b/>
-          <w:bCs/>
-          <w:color w:val="24292E"/>
-          <w:kern w:val="0"/>
-          <w:szCs w:val="24"/>
-        </w:rPr>
-        <w:t>資料庫。</w:t>
-      </w:r>
-    </w:p>
-    <w:p>
-      <w:pPr>
-        <w:widowControl/>
-        <w:rPr>
-          <w:rFonts w:ascii="Segoe UI" w:eastAsia="新細明體" w:hAnsi="Segoe UI" w:cs="Segoe UI"/>
-          <w:color w:val="24292E"/>
-          <w:kern w:val="0"/>
-          <w:szCs w:val="24"/>
-        </w:rPr>
-      </w:pPr>
-      <w:r>
-        <w:rPr>
-          <w:rFonts w:ascii="Segoe UI" w:eastAsia="新細明體" w:hAnsi="Segoe UI" w:cs="Segoe UI" w:hint="eastAsia"/>
-          <w:color w:val="24292E"/>
-          <w:kern w:val="0"/>
-          <w:szCs w:val="24"/>
-        </w:rPr>
-        <w:t>若你使用的是</w:t>
-      </w:r>
-      <w:r>
-        <w:rPr>
-          <w:rFonts w:ascii="Segoe UI" w:eastAsia="新細明體" w:hAnsi="Segoe UI" w:cs="Segoe UI"/>
-          <w:b/>
-          <w:bCs/>
-          <w:color w:val="24292E"/>
-          <w:kern w:val="0"/>
-          <w:szCs w:val="24"/>
-        </w:rPr>
-        <w:t>Sql Server</w:t>
-      </w:r>
-      <w:r>
-        <w:rPr>
-          <w:rFonts w:ascii="Segoe UI" w:eastAsia="新細明體" w:hAnsi="Segoe UI" w:cs="Segoe UI" w:hint="eastAsia"/>
-          <w:color w:val="24292E"/>
-          <w:kern w:val="0"/>
-          <w:szCs w:val="24"/>
-        </w:rPr>
-        <w:t>，只需修改</w:t>
-      </w:r>
-      <w:r>
-        <w:rPr>
-          <w:rFonts w:ascii="Consolas" w:eastAsia="細明體" w:hAnsi="Consolas" w:cs="Consolas"/>
-          <w:color w:val="24292E"/>
-          <w:kern w:val="0"/>
-          <w:sz w:val="20"/>
-          <w:szCs w:val="20"/>
-        </w:rPr>
-        <w:t>\WebPage\Web.config</w:t>
-      </w:r>
-      <w:r>
-        <w:rPr>
-          <w:rFonts w:ascii="Segoe UI" w:eastAsia="新細明體" w:hAnsi="Segoe UI" w:cs="Segoe UI" w:hint="eastAsia"/>
-          <w:color w:val="24292E"/>
-          <w:kern w:val="0"/>
-          <w:szCs w:val="24"/>
-        </w:rPr>
-        <w:t>裡的連接字串即可。</w:t>
-      </w:r>
-      <w:r>
-        <w:rPr>
-          <w:rFonts w:ascii="Segoe UI" w:eastAsia="新細明體" w:hAnsi="Segoe UI" w:cs="Segoe UI"/>
-          <w:color w:val="24292E"/>
-          <w:kern w:val="0"/>
-          <w:szCs w:val="24"/>
-        </w:rPr>
-        <w:br/>
-      </w:r>
-      <w:r>
-        <w:rPr>
-          <w:rFonts w:ascii="Segoe UI" w:eastAsia="新細明體" w:hAnsi="Segoe UI" w:cs="Segoe UI" w:hint="eastAsia"/>
-          <w:color w:val="24292E"/>
-          <w:kern w:val="0"/>
-          <w:szCs w:val="24"/>
-        </w:rPr>
-        <w:t>創建後導入</w:t>
-      </w:r>
-      <w:r>
-        <w:rPr>
-          <w:rFonts w:ascii="Consolas" w:eastAsia="細明體" w:hAnsi="Consolas" w:cs="Consolas"/>
-          <w:color w:val="24292E"/>
-          <w:kern w:val="0"/>
-          <w:sz w:val="20"/>
-          <w:szCs w:val="20"/>
-        </w:rPr>
-        <w:t>\sql</w:t>
-      </w:r>
-      <w:r>
-        <w:rPr>
-          <w:rFonts w:ascii="Segoe UI" w:eastAsia="新細明體" w:hAnsi="Segoe UI" w:cs="Segoe UI" w:hint="eastAsia"/>
-          <w:color w:val="24292E"/>
-          <w:kern w:val="0"/>
-          <w:szCs w:val="24"/>
-        </w:rPr>
-        <w:t>資料夾裡的</w:t>
-      </w:r>
-      <w:r>
-        <w:rPr>
-          <w:rFonts w:ascii="Segoe UI" w:eastAsia="新細明體" w:hAnsi="Segoe UI" w:cs="Segoe UI"/>
-          <w:color w:val="24292E"/>
-          <w:kern w:val="0"/>
-          <w:szCs w:val="24"/>
-        </w:rPr>
-        <w:t>sql</w:t>
-      </w:r>
-      <w:r>
-        <w:rPr>
-          <w:rFonts w:ascii="Segoe UI" w:eastAsia="新細明體" w:hAnsi="Segoe UI" w:cs="Segoe UI" w:hint="eastAsia"/>
-          <w:color w:val="24292E"/>
-          <w:kern w:val="0"/>
-          <w:szCs w:val="24"/>
-        </w:rPr>
-        <w:t>語句。這些是博主共用的資料庫裡的部分資料，不需要全部用到，可以等運行時看缺少什麼再進行導入。</w:t>
-      </w:r>
-    </w:p>
-    <w:p>
-      <w:pPr>
-        <w:widowControl/>
-        <w:pBdr>
-          <w:bottom w:val="single" w:sz="6" w:space="4" w:color="EAECEF"/>
-        </w:pBdr>
-        <w:spacing w:before="360" w:after="240"/>
-        <w:outlineLvl w:val="1"/>
-        <w:rPr>
-          <w:rFonts w:ascii="Segoe UI" w:eastAsia="新細明體" w:hAnsi="Segoe UI" w:cs="Segoe UI"/>
-          <w:b/>
-          <w:bCs/>
-          <w:color w:val="24292E"/>
-          <w:kern w:val="0"/>
-          <w:sz w:val="36"/>
-          <w:szCs w:val="36"/>
-        </w:rPr>
-      </w:pPr>
-      <w:r>
-        <w:rPr>
-          <w:rFonts w:ascii="Segoe UI" w:eastAsia="新細明體" w:hAnsi="Segoe UI" w:cs="Segoe UI" w:hint="eastAsia"/>
-          <w:b/>
-          <w:bCs/>
-          <w:color w:val="24292E"/>
-          <w:kern w:val="0"/>
-          <w:sz w:val="36"/>
-          <w:szCs w:val="36"/>
-        </w:rPr>
         <w:t>其他</w:t>
       </w:r>
     </w:p>
@@ -726,43 +400,411 @@
         <w:spacing w:after="100" w:afterAutospacing="1"/>
         <w:rPr>
           <w:rFonts w:ascii="Segoe UI" w:eastAsia="新細明體" w:hAnsi="Segoe UI" w:cs="Segoe UI"/>
-          <w:color w:val="24292E"/>
-          <w:kern w:val="0"/>
-          <w:szCs w:val="24"/>
-        </w:rPr>
-      </w:pPr>
-      <w:r>
-        <w:rPr>
-          <w:rFonts w:ascii="Segoe UI" w:eastAsia="新細明體" w:hAnsi="Segoe UI" w:cs="Segoe UI" w:hint="eastAsia"/>
           <w:i/>
           <w:iCs/>
           <w:color w:val="24292E"/>
           <w:kern w:val="0"/>
           <w:szCs w:val="24"/>
         </w:rPr>
-        <w:t>用戶名密碼為：</w:t>
-      </w:r>
-      <w:r>
-        <w:rPr>
-          <w:rFonts w:ascii="Segoe UI" w:eastAsia="新細明體" w:hAnsi="Segoe UI" w:cs="Segoe UI"/>
+      </w:pPr>
+      <w:r>
+        <w:rPr>
+          <w:rFonts w:ascii="Segoe UI" w:eastAsia="新細明體" w:hAnsi="Segoe UI" w:cs="Segoe UI" w:hint="eastAsia"/>
           <w:i/>
           <w:iCs/>
           <w:color w:val="24292E"/>
           <w:kern w:val="0"/>
           <w:szCs w:val="24"/>
         </w:rPr>
-        <w:t>admin/pai415926</w:t>
-      </w:r>
-    </w:p>
-    <w:p/>
+        <w:t>用戶名密碼為：</w:t>
+      </w:r>
+      <w:r>
+        <w:rPr>
+          <w:rFonts w:ascii="Segoe UI" w:eastAsia="新細明體" w:hAnsi="Segoe UI" w:cs="Segoe UI"/>
+          <w:i/>
+          <w:iCs/>
+          <w:color w:val="24292E"/>
+          <w:kern w:val="0"/>
+          <w:szCs w:val="24"/>
+        </w:rPr>
+        <w:t>admin/</w:t>
+      </w:r>
+      <w:r>
+        <w:rPr>
+          <w:rFonts w:ascii="Segoe UI" w:eastAsia="新細明體" w:hAnsi="Segoe UI" w:cs="Segoe UI"/>
+          <w:i/>
+          <w:iCs/>
+          <w:color w:val="24292E"/>
+          <w:kern w:val="0"/>
+          <w:szCs w:val="24"/>
+        </w:rPr>
+        <w:t>admin</w:t>
+      </w:r>
+    </w:p>
+    <w:p>
+      <w:pPr>
+        <w:widowControl/>
+        <w:rPr>
+          <w:rFonts w:ascii="Segoe UI" w:eastAsia="新細明體" w:hAnsi="Segoe UI" w:cs="Segoe UI"/>
+          <w:i/>
+          <w:iCs/>
+          <w:color w:val="24292E"/>
+          <w:kern w:val="0"/>
+          <w:szCs w:val="24"/>
+        </w:rPr>
+      </w:pPr>
+      <w:r>
+        <w:rPr>
+          <w:rFonts w:ascii="Segoe UI" w:eastAsia="新細明體" w:hAnsi="Segoe UI" w:cs="Segoe UI"/>
+          <w:i/>
+          <w:iCs/>
+          <w:color w:val="24292E"/>
+          <w:kern w:val="0"/>
+          <w:szCs w:val="24"/>
+        </w:rPr>
+        <w:br w:type="page"/>
+      </w:r>
+    </w:p>
+    <w:p>
+      <w:pPr>
+        <w:widowControl/>
+        <w:spacing w:after="100" w:afterAutospacing="1"/>
+        <w:rPr>
+          <w:rFonts w:ascii="Segoe UI" w:eastAsia="新細明體" w:hAnsi="Segoe UI" w:cs="Segoe UI"/>
+          <w:color w:val="24292E"/>
+          <w:kern w:val="0"/>
+          <w:szCs w:val="24"/>
+        </w:rPr>
+      </w:pPr>
+      <w:r>
+        <w:rPr>
+          <w:rFonts w:ascii="Segoe UI" w:eastAsia="新細明體" w:hAnsi="Segoe UI" w:cs="Segoe UI" w:hint="eastAsia"/>
+          <w:color w:val="24292E"/>
+          <w:kern w:val="0"/>
+          <w:szCs w:val="24"/>
+        </w:rPr>
+        <w:lastRenderedPageBreak/>
+        <w:t>發佈</w:t>
+      </w:r>
+      <w:r>
+        <w:rPr>
+          <w:rFonts w:ascii="Segoe UI" w:eastAsia="新細明體" w:hAnsi="Segoe UI" w:cs="Segoe UI" w:hint="eastAsia"/>
+          <w:color w:val="24292E"/>
+          <w:kern w:val="0"/>
+          <w:szCs w:val="24"/>
+        </w:rPr>
+        <w:t xml:space="preserve"> </w:t>
+      </w:r>
+      <w:r>
+        <w:rPr>
+          <w:rFonts w:ascii="Segoe UI" w:eastAsia="新細明體" w:hAnsi="Segoe UI" w:cs="Segoe UI" w:hint="eastAsia"/>
+          <w:color w:val="24292E"/>
+          <w:kern w:val="0"/>
+          <w:szCs w:val="24"/>
+        </w:rPr>
+        <w:t>至</w:t>
+      </w:r>
+      <w:r>
+        <w:rPr>
+          <w:rFonts w:ascii="Segoe UI" w:eastAsia="新細明體" w:hAnsi="Segoe UI" w:cs="Segoe UI" w:hint="eastAsia"/>
+          <w:color w:val="24292E"/>
+          <w:kern w:val="0"/>
+          <w:szCs w:val="24"/>
+        </w:rPr>
+        <w:t>IIS</w:t>
+      </w:r>
+      <w:r>
+        <w:rPr>
+          <w:rFonts w:ascii="Segoe UI" w:eastAsia="新細明體" w:hAnsi="Segoe UI" w:cs="Segoe UI" w:hint="eastAsia"/>
+          <w:color w:val="24292E"/>
+          <w:kern w:val="0"/>
+          <w:szCs w:val="24"/>
+        </w:rPr>
+        <w:t>後，網站目錄虛新增</w:t>
+      </w:r>
+      <w:r>
+        <w:rPr>
+          <w:rFonts w:ascii="Segoe UI" w:eastAsia="新細明體" w:hAnsi="Segoe UI" w:cs="Segoe UI" w:hint="eastAsia"/>
+          <w:color w:val="24292E"/>
+          <w:kern w:val="0"/>
+          <w:szCs w:val="24"/>
+        </w:rPr>
+        <w:t>IIS</w:t>
+      </w:r>
+      <w:r>
+        <w:rPr>
+          <w:rFonts w:ascii="Segoe UI" w:eastAsia="新細明體" w:hAnsi="Segoe UI" w:cs="Segoe UI" w:hint="eastAsia"/>
+          <w:color w:val="24292E"/>
+          <w:kern w:val="0"/>
+          <w:szCs w:val="24"/>
+        </w:rPr>
+        <w:t>應用程式權限，才可讀寫</w:t>
+      </w:r>
+      <w:r>
+        <w:rPr>
+          <w:rFonts w:ascii="Segoe UI" w:eastAsia="新細明體" w:hAnsi="Segoe UI" w:cs="Segoe UI" w:hint="eastAsia"/>
+          <w:color w:val="24292E"/>
+          <w:kern w:val="0"/>
+          <w:szCs w:val="24"/>
+        </w:rPr>
+        <w:t xml:space="preserve"> L</w:t>
+      </w:r>
+      <w:r>
+        <w:rPr>
+          <w:rFonts w:ascii="Segoe UI" w:eastAsia="新細明體" w:hAnsi="Segoe UI" w:cs="Segoe UI"/>
+          <w:color w:val="24292E"/>
+          <w:kern w:val="0"/>
+          <w:szCs w:val="24"/>
+        </w:rPr>
+        <w:t>ocalDB</w:t>
+      </w:r>
+    </w:p>
+    <w:p>
+      <w:r>
+        <w:rPr>
+          <w:noProof/>
+        </w:rPr>
+        <w:drawing>
+          <wp:inline distT="0" distB="0" distL="0" distR="0" wp14:anchorId="6BDFA06C" wp14:editId="56C8DDDE">
+            <wp:extent cx="5274310" cy="4044315"/>
+            <wp:effectExtent l="0" t="0" r="2540" b="0"/>
+            <wp:docPr id="1" name="圖片 1"/>
+            <wp:cNvGraphicFramePr>
+              <a:graphicFrameLocks xmlns:a="http://schemas.openxmlformats.org/drawingml/2006/main" noChangeAspect="1"/>
+            </wp:cNvGraphicFramePr>
+            <a:graphic xmlns:a="http://schemas.openxmlformats.org/drawingml/2006/main">
+              <a:graphicData uri="http://schemas.openxmlformats.org/drawingml/2006/picture">
+                <pic:pic xmlns:pic="http://schemas.openxmlformats.org/drawingml/2006/picture">
+                  <pic:nvPicPr>
+                    <pic:cNvPr id="1" name=""/>
+                    <pic:cNvPicPr/>
+                  </pic:nvPicPr>
+                  <pic:blipFill>
+                    <a:blip r:embed="rId6"/>
+                    <a:stretch>
+                      <a:fillRect/>
+                    </a:stretch>
+                  </pic:blipFill>
+                  <pic:spPr>
+                    <a:xfrm>
+                      <a:off x="0" y="0"/>
+                      <a:ext cx="5274310" cy="4044315"/>
+                    </a:xfrm>
+                    <a:prstGeom prst="rect">
+                      <a:avLst/>
+                    </a:prstGeom>
+                  </pic:spPr>
+                </pic:pic>
+              </a:graphicData>
+            </a:graphic>
+          </wp:inline>
+        </w:drawing>
+      </w:r>
+    </w:p>
+    <w:p>
+      <w:r>
+        <w:rPr>
+          <w:noProof/>
+        </w:rPr>
+        <w:drawing>
+          <wp:inline distT="0" distB="0" distL="0" distR="0" wp14:anchorId="39CA4B33" wp14:editId="292CDF91">
+            <wp:extent cx="3457143" cy="4161905"/>
+            <wp:effectExtent l="0" t="0" r="0" b="0"/>
+            <wp:docPr id="2" name="圖片 2"/>
+            <wp:cNvGraphicFramePr>
+              <a:graphicFrameLocks xmlns:a="http://schemas.openxmlformats.org/drawingml/2006/main" noChangeAspect="1"/>
+            </wp:cNvGraphicFramePr>
+            <a:graphic xmlns:a="http://schemas.openxmlformats.org/drawingml/2006/main">
+              <a:graphicData uri="http://schemas.openxmlformats.org/drawingml/2006/picture">
+                <pic:pic xmlns:pic="http://schemas.openxmlformats.org/drawingml/2006/picture">
+                  <pic:nvPicPr>
+                    <pic:cNvPr id="1" name=""/>
+                    <pic:cNvPicPr/>
+                  </pic:nvPicPr>
+                  <pic:blipFill>
+                    <a:blip r:embed="rId7"/>
+                    <a:stretch>
+                      <a:fillRect/>
+                    </a:stretch>
+                  </pic:blipFill>
+                  <pic:spPr>
+                    <a:xfrm>
+                      <a:off x="0" y="0"/>
+                      <a:ext cx="3457143" cy="4161905"/>
+                    </a:xfrm>
+                    <a:prstGeom prst="rect">
+                      <a:avLst/>
+                    </a:prstGeom>
+                  </pic:spPr>
+                </pic:pic>
+              </a:graphicData>
+            </a:graphic>
+          </wp:inline>
+        </w:drawing>
+      </w:r>
+    </w:p>
+    <w:p>
+      <w:pPr>
+        <w:widowControl/>
+      </w:pPr>
+      <w:r>
+        <w:br w:type="page"/>
+      </w:r>
+    </w:p>
+    <w:p>
+      <w:r>
+        <w:rPr>
+          <w:rFonts w:hint="eastAsia"/>
+        </w:rPr>
+        <w:lastRenderedPageBreak/>
+        <w:t>安裝對應版本之</w:t>
+      </w:r>
+      <w:r>
+        <w:rPr>
+          <w:rFonts w:hint="eastAsia"/>
+        </w:rPr>
+        <w:t xml:space="preserve">LocalDB </w:t>
+      </w:r>
+    </w:p>
+    <w:p>
+      <w:hyperlink r:id="rId8" w:history="1">
+        <w:r>
+          <w:rPr>
+            <w:rStyle w:val="a3"/>
+          </w:rPr>
+          <w:t>https://www.microsoft.com/zh-TW/download/details.aspx?id=54284</w:t>
+        </w:r>
+      </w:hyperlink>
+    </w:p>
+    <w:p>
+      <w:r>
+        <w:rPr>
+          <w:rFonts w:hint="eastAsia"/>
+        </w:rPr>
+        <w:t>安裝說明</w:t>
+      </w:r>
+      <w:r>
+        <w:rPr>
+          <w:rFonts w:hint="eastAsia"/>
+        </w:rPr>
+        <w:t xml:space="preserve">: </w:t>
+      </w:r>
+    </w:p>
+    <w:p>
+      <w:hyperlink r:id="rId9" w:history="1">
+        <w:r>
+          <w:rPr>
+            <w:rStyle w:val="a3"/>
+          </w:rPr>
+          <w:t>http://shaurong.blogspot.tw/2016/06/sql-server-2016-express.html</w:t>
+        </w:r>
+      </w:hyperlink>
+    </w:p>
+    <w:p>
+      <w:hyperlink r:id="rId10" w:history="1">
+        <w:r>
+          <w:rPr>
+            <w:rStyle w:val="a3"/>
+          </w:rPr>
+          <w:t>http://shaurong.blogspot.tw/2016/06/microsoft-sql-server-2016-express.html</w:t>
+        </w:r>
+      </w:hyperlink>
+    </w:p>
+    <w:p>
+      <w:pPr>
+        <w:rPr>
+          <w:rFonts w:hint="eastAsia"/>
+        </w:rPr>
+      </w:pPr>
+      <w:bookmarkStart w:id="0" w:name="_GoBack"/>
+      <w:bookmarkEnd w:id="0"/>
+      <w:r>
+        <w:rPr>
+          <w:noProof/>
+        </w:rPr>
+        <w:drawing>
+          <wp:inline distT="0" distB="0" distL="0" distR="0" wp14:anchorId="4604CFB8" wp14:editId="42248ABD">
+            <wp:extent cx="6645910" cy="3475990"/>
+            <wp:effectExtent l="0" t="0" r="2540" b="0"/>
+            <wp:docPr id="3" name="圖片 3"/>
+            <wp:cNvGraphicFramePr>
+              <a:graphicFrameLocks xmlns:a="http://schemas.openxmlformats.org/drawingml/2006/main" noChangeAspect="1"/>
+            </wp:cNvGraphicFramePr>
+            <a:graphic xmlns:a="http://schemas.openxmlformats.org/drawingml/2006/main">
+              <a:graphicData uri="http://schemas.openxmlformats.org/drawingml/2006/picture">
+                <pic:pic xmlns:pic="http://schemas.openxmlformats.org/drawingml/2006/picture">
+                  <pic:nvPicPr>
+                    <pic:cNvPr id="1" name=""/>
+                    <pic:cNvPicPr/>
+                  </pic:nvPicPr>
+                  <pic:blipFill>
+                    <a:blip r:embed="rId11"/>
+                    <a:stretch>
+                      <a:fillRect/>
+                    </a:stretch>
+                  </pic:blipFill>
+                  <pic:spPr>
+                    <a:xfrm>
+                      <a:off x="0" y="0"/>
+                      <a:ext cx="6645910" cy="3475990"/>
+                    </a:xfrm>
+                    <a:prstGeom prst="rect">
+                      <a:avLst/>
+                    </a:prstGeom>
+                  </pic:spPr>
+                </pic:pic>
+              </a:graphicData>
+            </a:graphic>
+          </wp:inline>
+        </w:drawing>
+      </w:r>
+    </w:p>
     <w:sectPr>
       <w:pgSz w:w="11906" w:h="16838"/>
-      <w:pgMar w:top="1440" w:right="1800" w:bottom="1440" w:left="1800" w:header="851" w:footer="992" w:gutter="0"/>
+      <w:pgMar w:top="720" w:right="720" w:bottom="720" w:left="720" w:header="851" w:footer="992" w:gutter="0"/>
       <w:cols w:space="425"/>
       <w:docGrid w:type="lines" w:linePitch="360"/>
     </w:sectPr>
   </w:body>
 </w:document>
+</file>
+
+<file path=word/endnotes.xml><?xml version="1.0" encoding="utf-8"?>
+<w:endnotes xmlns:wpc="http://schemas.microsoft.com/office/word/2010/wordprocessingCanvas" xmlns:mc="http://schemas.openxmlformats.org/markup-compatibility/2006" xmlns:o="urn:schemas-microsoft-com:office:office" xmlns:r="http://schemas.openxmlformats.org/officeDocument/2006/relationships" xmlns:m="http://schemas.openxmlformats.org/officeDocument/2006/math" xmlns:v="urn:schemas-microsoft-com:vml" xmlns:wp14="http://schemas.microsoft.com/office/word/2010/wordprocessingDrawing" xmlns:wp="http://schemas.openxmlformats.org/drawingml/2006/wordprocessingDrawing" xmlns:w10="urn:schemas-microsoft-com:office:word" xmlns:w="http://schemas.openxmlformats.org/wordprocessingml/2006/main" xmlns:w14="http://schemas.microsoft.com/office/word/2010/wordml" xmlns:w15="http://schemas.microsoft.com/office/word/2012/wordml" xmlns:wpg="http://schemas.microsoft.com/office/word/2010/wordprocessingGroup" xmlns:wpi="http://schemas.microsoft.com/office/word/2010/wordprocessingInk" xmlns:wne="http://schemas.microsoft.com/office/word/2006/wordml" xmlns:wps="http://schemas.microsoft.com/office/word/2010/wordprocessingShape" mc:Ignorable="w14 w15 wp14">
+  <w:endnote w:type="separator" w:id="-1">
+    <w:p>
+      <w:r>
+        <w:separator/>
+      </w:r>
+    </w:p>
+  </w:endnote>
+  <w:endnote w:type="continuationSeparator" w:id="0">
+    <w:p>
+      <w:r>
+        <w:continuationSeparator/>
+      </w:r>
+    </w:p>
+  </w:endnote>
+</w:endnotes>
+</file>
+
+<file path=word/footnotes.xml><?xml version="1.0" encoding="utf-8"?>
+<w:footnotes xmlns:wpc="http://schemas.microsoft.com/office/word/2010/wordprocessingCanvas" xmlns:mc="http://schemas.openxmlformats.org/markup-compatibility/2006" xmlns:o="urn:schemas-microsoft-com:office:office" xmlns:r="http://schemas.openxmlformats.org/officeDocument/2006/relationships" xmlns:m="http://schemas.openxmlformats.org/officeDocument/2006/math" xmlns:v="urn:schemas-microsoft-com:vml" xmlns:wp14="http://schemas.microsoft.com/office/word/2010/wordprocessingDrawing" xmlns:wp="http://schemas.openxmlformats.org/drawingml/2006/wordprocessingDrawing" xmlns:w10="urn:schemas-microsoft-com:office:word" xmlns:w="http://schemas.openxmlformats.org/wordprocessingml/2006/main" xmlns:w14="http://schemas.microsoft.com/office/word/2010/wordml" xmlns:w15="http://schemas.microsoft.com/office/word/2012/wordml" xmlns:wpg="http://schemas.microsoft.com/office/word/2010/wordprocessingGroup" xmlns:wpi="http://schemas.microsoft.com/office/word/2010/wordprocessingInk" xmlns:wne="http://schemas.microsoft.com/office/word/2006/wordml" xmlns:wps="http://schemas.microsoft.com/office/word/2010/wordprocessingShape" mc:Ignorable="w14 w15 wp14">
+  <w:footnote w:type="separator" w:id="-1">
+    <w:p>
+      <w:r>
+        <w:separator/>
+      </w:r>
+    </w:p>
+  </w:footnote>
+  <w:footnote w:type="continuationSeparator" w:id="0">
+    <w:p>
+      <w:r>
+        <w:continuationSeparator/>
+      </w:r>
+    </w:p>
+  </w:footnote>
+</w:footnotes>
 </file>
 
 <file path=word/styles.xml><?xml version="1.0" encoding="utf-8"?>
@@ -1279,7 +1321,6 @@
     <w:name w:val="Hyperlink"/>
     <w:basedOn w:val="a0"/>
     <w:uiPriority w:val="99"/>
-    <w:semiHidden/>
     <w:unhideWhenUsed/>
     <w:rsid w:val="00837524"/>
     <w:rPr>
@@ -1325,6 +1366,66 @@
     <w:rPr>
       <w:i/>
       <w:iCs/>
+    </w:rPr>
+  </w:style>
+  <w:style w:type="paragraph" w:styleId="a6">
+    <w:name w:val="header"/>
+    <w:basedOn w:val="a"/>
+    <w:link w:val="a7"/>
+    <w:uiPriority w:val="99"/>
+    <w:unhideWhenUsed/>
+    <w:rsid w:val="00517108"/>
+    <w:pPr>
+      <w:tabs>
+        <w:tab w:val="center" w:pos="4153"/>
+        <w:tab w:val="right" w:pos="8306"/>
+      </w:tabs>
+      <w:snapToGrid w:val="0"/>
+    </w:pPr>
+    <w:rPr>
+      <w:sz w:val="20"/>
+      <w:szCs w:val="20"/>
+    </w:rPr>
+  </w:style>
+  <w:style w:type="character" w:customStyle="1" w:styleId="a7">
+    <w:name w:val="頁首 字元"/>
+    <w:basedOn w:val="a0"/>
+    <w:link w:val="a6"/>
+    <w:uiPriority w:val="99"/>
+    <w:rsid w:val="00517108"/>
+    <w:rPr>
+      <w:sz w:val="20"/>
+      <w:szCs w:val="20"/>
+    </w:rPr>
+  </w:style>
+  <w:style w:type="paragraph" w:styleId="a8">
+    <w:name w:val="footer"/>
+    <w:basedOn w:val="a"/>
+    <w:link w:val="a9"/>
+    <w:uiPriority w:val="99"/>
+    <w:unhideWhenUsed/>
+    <w:rsid w:val="00517108"/>
+    <w:pPr>
+      <w:tabs>
+        <w:tab w:val="center" w:pos="4153"/>
+        <w:tab w:val="right" w:pos="8306"/>
+      </w:tabs>
+      <w:snapToGrid w:val="0"/>
+    </w:pPr>
+    <w:rPr>
+      <w:sz w:val="20"/>
+      <w:szCs w:val="20"/>
+    </w:rPr>
+  </w:style>
+  <w:style w:type="character" w:customStyle="1" w:styleId="a9">
+    <w:name w:val="頁尾 字元"/>
+    <w:basedOn w:val="a0"/>
+    <w:link w:val="a8"/>
+    <w:uiPriority w:val="99"/>
+    <w:rsid w:val="00517108"/>
+    <w:rPr>
+      <w:sz w:val="20"/>
+      <w:szCs w:val="20"/>
     </w:rPr>
   </w:style>
 </w:styles>
